--- a/Documentos/Lenguajes de Marcas/BI.docx
+++ b/Documentos/Lenguajes de Marcas/BI.docx
@@ -14,14 +14,41 @@
       <w:pPr>
         <w:shd w:fill="FFF3CD" w:val="clear"/>
         <w:spacing w:before="80" w:after="80"/>
+        <w:jc w:val="center"/>
       </w:pPr>
       <w:r>
-        <w:rPr>
-          <w:b/>
-          <w:color w:val="8B6D00"/>
-          <w:sz w:val="20"/>
-        </w:rPr>
-        <w:t>📷 INSERTAR CAPTURA: Bombas Ideal Hero</w:t>
+        <w:drawing>
+          <wp:inline xmlns:a="http://schemas.openxmlformats.org/drawingml/2006/main" xmlns:pic="http://schemas.openxmlformats.org/drawingml/2006/picture">
+            <wp:extent cx="5486400" cy="3857625"/>
+            <wp:docPr id="1" name="Picture 1"/>
+            <wp:cNvGraphicFramePr>
+              <a:graphicFrameLocks noChangeAspect="1"/>
+            </wp:cNvGraphicFramePr>
+            <a:graphic>
+              <a:graphicData uri="http://schemas.openxmlformats.org/drawingml/2006/picture">
+                <pic:pic>
+                  <pic:nvPicPr>
+                    <pic:cNvPr id="0" name="Lenguajes_de_Marcas_BI.png"/>
+                    <pic:cNvPicPr/>
+                  </pic:nvPicPr>
+                  <pic:blipFill>
+                    <a:blip r:embed="rId9"/>
+                    <a:stretch>
+                      <a:fillRect/>
+                    </a:stretch>
+                  </pic:blipFill>
+                  <pic:spPr>
+                    <a:xfrm>
+                      <a:off x="0" y="0"/>
+                      <a:ext cx="5486400" cy="3857625"/>
+                    </a:xfrm>
+                    <a:prstGeom prst="rect"/>
+                  </pic:spPr>
+                </pic:pic>
+              </a:graphicData>
+            </a:graphic>
+          </wp:inline>
+        </w:drawing>
       </w:r>
     </w:p>
     <w:p>

--- a/Documentos/Lenguajes de Marcas/BI.docx
+++ b/Documentos/Lenguajes de Marcas/BI.docx
@@ -1698,6 +1698,108 @@
       </w:r>
     </w:p>
     <w:p>
+      <w:pPr>
+        <w:jc w:val="center"/>
+      </w:pPr>
+      <w:r>
+        <w:drawing>
+          <wp:inline xmlns:a="http://schemas.openxmlformats.org/drawingml/2006/main" xmlns:pic="http://schemas.openxmlformats.org/drawingml/2006/picture">
+            <wp:extent cx="5486400" cy="3857625"/>
+            <wp:docPr id="3" name="Picture 3"/>
+            <wp:cNvGraphicFramePr>
+              <a:graphicFrameLocks noChangeAspect="1"/>
+            </wp:cNvGraphicFramePr>
+            <a:graphic>
+              <a:graphicData uri="http://schemas.openxmlformats.org/drawingml/2006/picture">
+                <pic:pic>
+                  <pic:nvPicPr>
+                    <pic:cNvPr id="0" name="BI__bips.png"/>
+                    <pic:cNvPicPr/>
+                  </pic:nvPicPr>
+                  <pic:blipFill>
+                    <a:blip r:embed="rId11"/>
+                    <a:stretch>
+                      <a:fillRect/>
+                    </a:stretch>
+                  </pic:blipFill>
+                  <pic:spPr>
+                    <a:xfrm>
+                      <a:off x="0" y="0"/>
+                      <a:ext cx="5486400" cy="3857625"/>
+                    </a:xfrm>
+                    <a:prstGeom prst="rect"/>
+                  </pic:spPr>
+                </pic:pic>
+              </a:graphicData>
+            </a:graphic>
+          </wp:inline>
+        </w:drawing>
+      </w:r>
+    </w:p>
+    <w:p>
+      <w:pPr>
+        <w:jc w:val="center"/>
+      </w:pPr>
+      <w:r>
+        <w:rPr>
+          <w:i/>
+          <w:sz w:val="18"/>
+        </w:rPr>
+        <w:t>Herramienta BIPS — Selector de bombas</w:t>
+      </w:r>
+    </w:p>
+    <w:p>
+      <w:pPr>
+        <w:jc w:val="center"/>
+      </w:pPr>
+      <w:r>
+        <w:drawing>
+          <wp:inline xmlns:a="http://schemas.openxmlformats.org/drawingml/2006/main" xmlns:pic="http://schemas.openxmlformats.org/drawingml/2006/picture">
+            <wp:extent cx="5486400" cy="3857625"/>
+            <wp:docPr id="2" name="Picture 2"/>
+            <wp:cNvGraphicFramePr>
+              <a:graphicFrameLocks noChangeAspect="1"/>
+            </wp:cNvGraphicFramePr>
+            <a:graphic>
+              <a:graphicData uri="http://schemas.openxmlformats.org/drawingml/2006/picture">
+                <pic:pic>
+                  <pic:nvPicPr>
+                    <pic:cNvPr id="0" name="BI__noticias.png"/>
+                    <pic:cNvPicPr/>
+                  </pic:nvPicPr>
+                  <pic:blipFill>
+                    <a:blip r:embed="rId10"/>
+                    <a:stretch>
+                      <a:fillRect/>
+                    </a:stretch>
+                  </pic:blipFill>
+                  <pic:spPr>
+                    <a:xfrm>
+                      <a:off x="0" y="0"/>
+                      <a:ext cx="5486400" cy="3857625"/>
+                    </a:xfrm>
+                    <a:prstGeom prst="rect"/>
+                  </pic:spPr>
+                </pic:pic>
+              </a:graphicData>
+            </a:graphic>
+          </wp:inline>
+        </w:drawing>
+      </w:r>
+    </w:p>
+    <w:p>
+      <w:pPr>
+        <w:jc w:val="center"/>
+      </w:pPr>
+      <w:r>
+        <w:rPr>
+          <w:i/>
+          <w:sz w:val="18"/>
+        </w:rPr>
+        <w:t>Sección de noticias</w:t>
+      </w:r>
+    </w:p>
+    <w:p>
       <w:r>
         <w:t>Bombas Ideal es una propuesta de rediseño web completo para una empresa industrial real con más de 120 años de historia. El sitio se ha construido desde cero con tecnologías web estándar — HTML5 semántico, CSS3 con Custom Properties y JavaScript ES6 modular — sin depender de ningún framework.</w:t>
       </w:r>

--- a/Documentos/Lenguajes de Marcas/BI.docx
+++ b/Documentos/Lenguajes de Marcas/BI.docx
@@ -94,6 +94,45 @@
       </w:pPr>
       <w:r>
         <w:t>Introducción</w:t>
+      </w:r>
+    </w:p>
+    <w:p>
+      <w:pPr>
+        <w:jc w:val="center"/>
+      </w:pPr>
+      <w:r>
+        <w:drawing>
+          <wp:inline xmlns:a="http://schemas.openxmlformats.org/drawingml/2006/main" xmlns:pic="http://schemas.openxmlformats.org/drawingml/2006/picture">
+            <wp:extent cx="5486400" cy="3857625"/>
+            <wp:docPr id="4" name="Picture 4"/>
+            <wp:cNvGraphicFramePr>
+              <a:graphicFrameLocks noChangeAspect="1"/>
+            </wp:cNvGraphicFramePr>
+            <a:graphic>
+              <a:graphicData uri="http://schemas.openxmlformats.org/drawingml/2006/picture">
+                <pic:pic>
+                  <pic:nvPicPr>
+                    <pic:cNvPr id="0" name="BI.png"/>
+                    <pic:cNvPicPr/>
+                  </pic:nvPicPr>
+                  <pic:blipFill>
+                    <a:blip r:embed="rId12"/>
+                    <a:stretch>
+                      <a:fillRect/>
+                    </a:stretch>
+                  </pic:blipFill>
+                  <pic:spPr>
+                    <a:xfrm>
+                      <a:off x="0" y="0"/>
+                      <a:ext cx="5486400" cy="3857625"/>
+                    </a:xfrm>
+                    <a:prstGeom prst="rect"/>
+                  </pic:spPr>
+                </pic:pic>
+              </a:graphicData>
+            </a:graphic>
+          </wp:inline>
+        </w:drawing>
       </w:r>
     </w:p>
     <w:p>

--- a/Documentos/Lenguajes de Marcas/BI.docx
+++ b/Documentos/Lenguajes de Marcas/BI.docx
@@ -8,47 +8,6 @@
       </w:pPr>
       <w:r>
         <w:t>Bombas Ideal — Rediseño Web Completo</w:t>
-      </w:r>
-    </w:p>
-    <w:p>
-      <w:pPr>
-        <w:shd w:fill="FFF3CD" w:val="clear"/>
-        <w:spacing w:before="80" w:after="80"/>
-        <w:jc w:val="center"/>
-      </w:pPr>
-      <w:r>
-        <w:drawing>
-          <wp:inline xmlns:a="http://schemas.openxmlformats.org/drawingml/2006/main" xmlns:pic="http://schemas.openxmlformats.org/drawingml/2006/picture">
-            <wp:extent cx="5486400" cy="3857625"/>
-            <wp:docPr id="1" name="Picture 1"/>
-            <wp:cNvGraphicFramePr>
-              <a:graphicFrameLocks noChangeAspect="1"/>
-            </wp:cNvGraphicFramePr>
-            <a:graphic>
-              <a:graphicData uri="http://schemas.openxmlformats.org/drawingml/2006/picture">
-                <pic:pic>
-                  <pic:nvPicPr>
-                    <pic:cNvPr id="0" name="Lenguajes_de_Marcas_BI.png"/>
-                    <pic:cNvPicPr/>
-                  </pic:nvPicPr>
-                  <pic:blipFill>
-                    <a:blip r:embed="rId9"/>
-                    <a:stretch>
-                      <a:fillRect/>
-                    </a:stretch>
-                  </pic:blipFill>
-                  <pic:spPr>
-                    <a:xfrm>
-                      <a:off x="0" y="0"/>
-                      <a:ext cx="5486400" cy="3857625"/>
-                    </a:xfrm>
-                    <a:prstGeom prst="rect"/>
-                  </pic:spPr>
-                </pic:pic>
-              </a:graphicData>
-            </a:graphic>
-          </wp:inline>
-        </w:drawing>
       </w:r>
     </w:p>
     <w:p>
@@ -97,45 +56,6 @@
       </w:r>
     </w:p>
     <w:p>
-      <w:pPr>
-        <w:jc w:val="center"/>
-      </w:pPr>
-      <w:r>
-        <w:drawing>
-          <wp:inline xmlns:a="http://schemas.openxmlformats.org/drawingml/2006/main" xmlns:pic="http://schemas.openxmlformats.org/drawingml/2006/picture">
-            <wp:extent cx="5486400" cy="3857625"/>
-            <wp:docPr id="4" name="Picture 4"/>
-            <wp:cNvGraphicFramePr>
-              <a:graphicFrameLocks noChangeAspect="1"/>
-            </wp:cNvGraphicFramePr>
-            <a:graphic>
-              <a:graphicData uri="http://schemas.openxmlformats.org/drawingml/2006/picture">
-                <pic:pic>
-                  <pic:nvPicPr>
-                    <pic:cNvPr id="0" name="BI.png"/>
-                    <pic:cNvPicPr/>
-                  </pic:nvPicPr>
-                  <pic:blipFill>
-                    <a:blip r:embed="rId12"/>
-                    <a:stretch>
-                      <a:fillRect/>
-                    </a:stretch>
-                  </pic:blipFill>
-                  <pic:spPr>
-                    <a:xfrm>
-                      <a:off x="0" y="0"/>
-                      <a:ext cx="5486400" cy="3857625"/>
-                    </a:xfrm>
-                    <a:prstGeom prst="rect"/>
-                  </pic:spPr>
-                </pic:pic>
-              </a:graphicData>
-            </a:graphic>
-          </wp:inline>
-        </w:drawing>
-      </w:r>
-    </w:p>
-    <w:p>
       <w:r>
         <w:t xml:space="preserve">Este proyecto es una propuesta de rediseño completo de la página web corporativa de </w:t>
       </w:r>
@@ -147,18 +67,6 @@
       </w:r>
       <w:r>
         <w:t>, empresa fabricante de bombas de agua fundada en 1902 con presencia en más de 72 países. Se ha construido un sitio moderno, responsive y accesible utilizando únicamente HTML5, CSS3 y JavaScript ES6+ (vanilla, sin frameworks). La web incluye una página principal con hero slider, catálogo de más de 35 series de productos, herramienta innovadora de selección de bombas (BIPS), sistema de noticias, formulario de contacto con validación, y centro de descargas con PDFs reales de catálogos y manuales. La arquitectura ha sido refactorizada a un sistema modular profesional tanto en CSS (design tokens + componentes) como en JavaScript (ES6 modules con patrón init/state).</w:t>
-      </w:r>
-    </w:p>
-    <w:p>
-      <w:pPr>
-        <w:spacing w:before="120" w:after="120"/>
-      </w:pPr>
-      <w:r>
-        <w:rPr>
-          <w:color w:val="CCCCCC"/>
-          <w:sz w:val="16"/>
-        </w:rPr>
-        <w:t>────────────────────────────────────────────────────────────</w:t>
       </w:r>
     </w:p>
     <w:p>
@@ -248,11 +156,6 @@
         </w:tc>
       </w:tr>
     </w:tbl>
-    <w:p>
-      <w:pPr>
-        <w:spacing w:before="40"/>
-      </w:pPr>
-    </w:p>
     <w:tbl>
       <w:tblPr>
         <w:tblStyle w:val="TableGrid"/>
@@ -307,11 +210,6 @@
         </w:tc>
       </w:tr>
     </w:tbl>
-    <w:p>
-      <w:pPr>
-        <w:spacing w:before="40"/>
-      </w:pPr>
-    </w:p>
     <w:tbl>
       <w:tblPr>
         <w:tblStyle w:val="TableGrid"/>
@@ -380,11 +278,6 @@
     </w:tbl>
     <w:p>
       <w:pPr>
-        <w:spacing w:before="40"/>
-      </w:pPr>
-    </w:p>
-    <w:p>
-      <w:pPr>
         <w:pStyle w:val="Heading3"/>
       </w:pPr>
       <w:r>
@@ -450,11 +343,6 @@
         </w:tc>
       </w:tr>
     </w:tbl>
-    <w:p>
-      <w:pPr>
-        <w:spacing w:before="40"/>
-      </w:pPr>
-    </w:p>
     <w:tbl>
       <w:tblPr>
         <w:tblStyle w:val="TableGrid"/>
@@ -509,11 +397,6 @@
         </w:tc>
       </w:tr>
     </w:tbl>
-    <w:p>
-      <w:pPr>
-        <w:spacing w:before="40"/>
-      </w:pPr>
-    </w:p>
     <w:p>
       <w:pPr>
         <w:pStyle w:val="Heading3"/>
@@ -581,11 +464,6 @@
         </w:tc>
       </w:tr>
     </w:tbl>
-    <w:p>
-      <w:pPr>
-        <w:spacing w:before="40"/>
-      </w:pPr>
-    </w:p>
     <w:tbl>
       <w:tblPr>
         <w:tblStyle w:val="TableGrid"/>
@@ -640,11 +518,6 @@
         </w:tc>
       </w:tr>
     </w:tbl>
-    <w:p>
-      <w:pPr>
-        <w:spacing w:before="40"/>
-      </w:pPr>
-    </w:p>
     <w:p>
       <w:pPr>
         <w:pStyle w:val="Heading3"/>
@@ -712,11 +585,6 @@
         </w:tc>
       </w:tr>
     </w:tbl>
-    <w:p>
-      <w:pPr>
-        <w:spacing w:before="40"/>
-      </w:pPr>
-    </w:p>
     <w:tbl>
       <w:tblPr>
         <w:tblStyle w:val="TableGrid"/>
@@ -771,11 +639,6 @@
         </w:tc>
       </w:tr>
     </w:tbl>
-    <w:p>
-      <w:pPr>
-        <w:spacing w:before="40"/>
-      </w:pPr>
-    </w:p>
     <w:tbl>
       <w:tblPr>
         <w:tblStyle w:val="TableGrid"/>
@@ -842,11 +705,6 @@
         </w:tc>
       </w:tr>
     </w:tbl>
-    <w:p>
-      <w:pPr>
-        <w:spacing w:before="40"/>
-      </w:pPr>
-    </w:p>
     <w:p>
       <w:pPr>
         <w:pStyle w:val="Heading3"/>
@@ -926,11 +784,6 @@
         </w:tc>
       </w:tr>
     </w:tbl>
-    <w:p>
-      <w:pPr>
-        <w:spacing w:before="40"/>
-      </w:pPr>
-    </w:p>
     <w:tbl>
       <w:tblPr>
         <w:tblStyle w:val="TableGrid"/>
@@ -985,11 +838,6 @@
         </w:tc>
       </w:tr>
     </w:tbl>
-    <w:p>
-      <w:pPr>
-        <w:spacing w:before="40"/>
-      </w:pPr>
-    </w:p>
     <w:p>
       <w:pPr>
         <w:pStyle w:val="Heading3"/>
@@ -1068,11 +916,6 @@
         </w:tc>
       </w:tr>
     </w:tbl>
-    <w:p>
-      <w:pPr>
-        <w:spacing w:before="40"/>
-      </w:pPr>
-    </w:p>
     <w:tbl>
       <w:tblPr>
         <w:tblStyle w:val="TableGrid"/>
@@ -1139,11 +982,6 @@
         </w:tc>
       </w:tr>
     </w:tbl>
-    <w:p>
-      <w:pPr>
-        <w:spacing w:before="40"/>
-      </w:pPr>
-    </w:p>
     <w:p>
       <w:pPr>
         <w:pStyle w:val="Heading3"/>
@@ -1223,11 +1061,6 @@
         </w:tc>
       </w:tr>
     </w:tbl>
-    <w:p>
-      <w:pPr>
-        <w:spacing w:before="40"/>
-      </w:pPr>
-    </w:p>
     <w:tbl>
       <w:tblPr>
         <w:tblStyle w:val="TableGrid"/>
@@ -1294,11 +1127,6 @@
         </w:tc>
       </w:tr>
     </w:tbl>
-    <w:p>
-      <w:pPr>
-        <w:spacing w:before="40"/>
-      </w:pPr>
-    </w:p>
     <w:p>
       <w:pPr>
         <w:pStyle w:val="Heading3"/>
@@ -1378,11 +1206,6 @@
         </w:tc>
       </w:tr>
     </w:tbl>
-    <w:p>
-      <w:pPr>
-        <w:spacing w:before="40"/>
-      </w:pPr>
-    </w:p>
     <w:tbl>
       <w:tblPr>
         <w:tblStyle w:val="TableGrid"/>
@@ -1437,11 +1260,6 @@
         </w:tc>
       </w:tr>
     </w:tbl>
-    <w:p>
-      <w:pPr>
-        <w:spacing w:before="40"/>
-      </w:pPr>
-    </w:p>
     <w:p>
       <w:pPr>
         <w:pStyle w:val="Heading3"/>
@@ -1509,11 +1327,6 @@
         </w:tc>
       </w:tr>
     </w:tbl>
-    <w:p>
-      <w:pPr>
-        <w:spacing w:before="40"/>
-      </w:pPr>
-    </w:p>
     <w:tbl>
       <w:tblPr>
         <w:tblStyle w:val="TableGrid"/>
@@ -1582,11 +1395,6 @@
     </w:tbl>
     <w:p>
       <w:pPr>
-        <w:spacing w:before="40"/>
-      </w:pPr>
-    </w:p>
-    <w:p>
-      <w:pPr>
         <w:pStyle w:val="Heading3"/>
       </w:pPr>
       <w:r>
@@ -1652,11 +1460,6 @@
         </w:tc>
       </w:tr>
     </w:tbl>
-    <w:p>
-      <w:pPr>
-        <w:spacing w:before="40"/>
-      </w:pPr>
-    </w:p>
     <w:tbl>
       <w:tblPr>
         <w:tblStyle w:val="TableGrid"/>
@@ -1713,66 +1516,10 @@
     </w:tbl>
     <w:p>
       <w:pPr>
-        <w:spacing w:before="40"/>
-      </w:pPr>
-    </w:p>
-    <w:p>
-      <w:pPr>
-        <w:spacing w:before="120" w:after="120"/>
-      </w:pPr>
-      <w:r>
-        <w:rPr>
-          <w:color w:val="CCCCCC"/>
-          <w:sz w:val="16"/>
-        </w:rPr>
-        <w:t>────────────────────────────────────────────────────────────</w:t>
-      </w:r>
-    </w:p>
-    <w:p>
-      <w:pPr>
         <w:pStyle w:val="Heading2"/>
       </w:pPr>
       <w:r>
         <w:t>Presentación del proyecto</w:t>
-      </w:r>
-    </w:p>
-    <w:p>
-      <w:pPr>
-        <w:jc w:val="center"/>
-      </w:pPr>
-      <w:r>
-        <w:drawing>
-          <wp:inline xmlns:a="http://schemas.openxmlformats.org/drawingml/2006/main" xmlns:pic="http://schemas.openxmlformats.org/drawingml/2006/picture">
-            <wp:extent cx="5486400" cy="3857625"/>
-            <wp:docPr id="3" name="Picture 3"/>
-            <wp:cNvGraphicFramePr>
-              <a:graphicFrameLocks noChangeAspect="1"/>
-            </wp:cNvGraphicFramePr>
-            <a:graphic>
-              <a:graphicData uri="http://schemas.openxmlformats.org/drawingml/2006/picture">
-                <pic:pic>
-                  <pic:nvPicPr>
-                    <pic:cNvPr id="0" name="BI__bips.png"/>
-                    <pic:cNvPicPr/>
-                  </pic:nvPicPr>
-                  <pic:blipFill>
-                    <a:blip r:embed="rId11"/>
-                    <a:stretch>
-                      <a:fillRect/>
-                    </a:stretch>
-                  </pic:blipFill>
-                  <pic:spPr>
-                    <a:xfrm>
-                      <a:off x="0" y="0"/>
-                      <a:ext cx="5486400" cy="3857625"/>
-                    </a:xfrm>
-                    <a:prstGeom prst="rect"/>
-                  </pic:spPr>
-                </pic:pic>
-              </a:graphicData>
-            </a:graphic>
-          </wp:inline>
-        </w:drawing>
       </w:r>
     </w:p>
     <w:p>
@@ -1785,45 +1532,6 @@
           <w:sz w:val="18"/>
         </w:rPr>
         <w:t>Herramienta BIPS — Selector de bombas</w:t>
-      </w:r>
-    </w:p>
-    <w:p>
-      <w:pPr>
-        <w:jc w:val="center"/>
-      </w:pPr>
-      <w:r>
-        <w:drawing>
-          <wp:inline xmlns:a="http://schemas.openxmlformats.org/drawingml/2006/main" xmlns:pic="http://schemas.openxmlformats.org/drawingml/2006/picture">
-            <wp:extent cx="5486400" cy="3857625"/>
-            <wp:docPr id="2" name="Picture 2"/>
-            <wp:cNvGraphicFramePr>
-              <a:graphicFrameLocks noChangeAspect="1"/>
-            </wp:cNvGraphicFramePr>
-            <a:graphic>
-              <a:graphicData uri="http://schemas.openxmlformats.org/drawingml/2006/picture">
-                <pic:pic>
-                  <pic:nvPicPr>
-                    <pic:cNvPr id="0" name="BI__noticias.png"/>
-                    <pic:cNvPicPr/>
-                  </pic:nvPicPr>
-                  <pic:blipFill>
-                    <a:blip r:embed="rId10"/>
-                    <a:stretch>
-                      <a:fillRect/>
-                    </a:stretch>
-                  </pic:blipFill>
-                  <pic:spPr>
-                    <a:xfrm>
-                      <a:off x="0" y="0"/>
-                      <a:ext cx="5486400" cy="3857625"/>
-                    </a:xfrm>
-                    <a:prstGeom prst="rect"/>
-                  </pic:spPr>
-                </pic:pic>
-              </a:graphicData>
-            </a:graphic>
-          </wp:inline>
-        </w:drawing>
       </w:r>
     </w:p>
     <w:p>
@@ -1866,18 +1574,6 @@
     <w:p>
       <w:r>
         <w:t>La refactorización v4.1.0 migró todo el código a una arquitectura profesional: CSS con design tokens (100+ variables), módulos JavaScript ES6 con imports/exports, y convención JSDoc para documentación. Todo responsive y con accesibilidad mejorada (skip link, aria labels, focus-visible, prefers-reduced-motion).</w:t>
-      </w:r>
-    </w:p>
-    <w:p>
-      <w:pPr>
-        <w:spacing w:before="120" w:after="120"/>
-      </w:pPr>
-      <w:r>
-        <w:rPr>
-          <w:color w:val="CCCCCC"/>
-          <w:sz w:val="16"/>
-        </w:rPr>
-        <w:t>────────────────────────────────────────────────────────────</w:t>
       </w:r>
     </w:p>
     <w:p>

--- a/Documentos/Lenguajes de Marcas/BI.docx
+++ b/Documentos/Lenguajes de Marcas/BI.docx
@@ -8,6 +8,47 @@
       </w:pPr>
       <w:r>
         <w:t>Bombas Ideal — Rediseño Web Completo</w:t>
+      </w:r>
+    </w:p>
+    <w:p>
+      <w:pPr>
+        <w:shd w:fill="FFF3CD" w:val="clear"/>
+        <w:spacing w:before="80" w:after="80"/>
+        <w:jc w:val="center"/>
+      </w:pPr>
+      <w:r>
+        <w:drawing>
+          <wp:inline xmlns:a="http://schemas.openxmlformats.org/drawingml/2006/main" xmlns:pic="http://schemas.openxmlformats.org/drawingml/2006/picture">
+            <wp:extent cx="5486400" cy="3857625"/>
+            <wp:docPr id="1" name="Picture 1"/>
+            <wp:cNvGraphicFramePr>
+              <a:graphicFrameLocks noChangeAspect="1"/>
+            </wp:cNvGraphicFramePr>
+            <a:graphic>
+              <a:graphicData uri="http://schemas.openxmlformats.org/drawingml/2006/picture">
+                <pic:pic>
+                  <pic:nvPicPr>
+                    <pic:cNvPr id="0" name="Lenguajes_de_Marcas_BI.png"/>
+                    <pic:cNvPicPr/>
+                  </pic:nvPicPr>
+                  <pic:blipFill>
+                    <a:blip r:embed="rId9"/>
+                    <a:stretch>
+                      <a:fillRect/>
+                    </a:stretch>
+                  </pic:blipFill>
+                  <pic:spPr>
+                    <a:xfrm>
+                      <a:off x="0" y="0"/>
+                      <a:ext cx="5486400" cy="3857625"/>
+                    </a:xfrm>
+                    <a:prstGeom prst="rect"/>
+                  </pic:spPr>
+                </pic:pic>
+              </a:graphicData>
+            </a:graphic>
+          </wp:inline>
+        </w:drawing>
       </w:r>
     </w:p>
     <w:p>
@@ -56,6 +97,45 @@
       </w:r>
     </w:p>
     <w:p>
+      <w:pPr>
+        <w:jc w:val="center"/>
+      </w:pPr>
+      <w:r>
+        <w:drawing>
+          <wp:inline xmlns:a="http://schemas.openxmlformats.org/drawingml/2006/main" xmlns:pic="http://schemas.openxmlformats.org/drawingml/2006/picture">
+            <wp:extent cx="5486400" cy="3857625"/>
+            <wp:docPr id="4" name="Picture 4"/>
+            <wp:cNvGraphicFramePr>
+              <a:graphicFrameLocks noChangeAspect="1"/>
+            </wp:cNvGraphicFramePr>
+            <a:graphic>
+              <a:graphicData uri="http://schemas.openxmlformats.org/drawingml/2006/picture">
+                <pic:pic>
+                  <pic:nvPicPr>
+                    <pic:cNvPr id="0" name="BI.png"/>
+                    <pic:cNvPicPr/>
+                  </pic:nvPicPr>
+                  <pic:blipFill>
+                    <a:blip r:embed="rId12"/>
+                    <a:stretch>
+                      <a:fillRect/>
+                    </a:stretch>
+                  </pic:blipFill>
+                  <pic:spPr>
+                    <a:xfrm>
+                      <a:off x="0" y="0"/>
+                      <a:ext cx="5486400" cy="3857625"/>
+                    </a:xfrm>
+                    <a:prstGeom prst="rect"/>
+                  </pic:spPr>
+                </pic:pic>
+              </a:graphicData>
+            </a:graphic>
+          </wp:inline>
+        </w:drawing>
+      </w:r>
+    </w:p>
+    <w:p>
       <w:r>
         <w:t xml:space="preserve">Este proyecto es una propuesta de rediseño completo de la página web corporativa de </w:t>
       </w:r>
@@ -67,6 +147,18 @@
       </w:r>
       <w:r>
         <w:t>, empresa fabricante de bombas de agua fundada en 1902 con presencia en más de 72 países. Se ha construido un sitio moderno, responsive y accesible utilizando únicamente HTML5, CSS3 y JavaScript ES6+ (vanilla, sin frameworks). La web incluye una página principal con hero slider, catálogo de más de 35 series de productos, herramienta innovadora de selección de bombas (BIPS), sistema de noticias, formulario de contacto con validación, y centro de descargas con PDFs reales de catálogos y manuales. La arquitectura ha sido refactorizada a un sistema modular profesional tanto en CSS (design tokens + componentes) como en JavaScript (ES6 modules con patrón init/state).</w:t>
+      </w:r>
+    </w:p>
+    <w:p>
+      <w:pPr>
+        <w:spacing w:before="120" w:after="120"/>
+      </w:pPr>
+      <w:r>
+        <w:rPr>
+          <w:color w:val="CCCCCC"/>
+          <w:sz w:val="16"/>
+        </w:rPr>
+        <w:t>────────────────────────────────────────────────────────────</w:t>
       </w:r>
     </w:p>
     <w:p>
@@ -156,6 +248,11 @@
         </w:tc>
       </w:tr>
     </w:tbl>
+    <w:p>
+      <w:pPr>
+        <w:spacing w:before="40"/>
+      </w:pPr>
+    </w:p>
     <w:tbl>
       <w:tblPr>
         <w:tblStyle w:val="TableGrid"/>
@@ -210,6 +307,11 @@
         </w:tc>
       </w:tr>
     </w:tbl>
+    <w:p>
+      <w:pPr>
+        <w:spacing w:before="40"/>
+      </w:pPr>
+    </w:p>
     <w:tbl>
       <w:tblPr>
         <w:tblStyle w:val="TableGrid"/>
@@ -278,6 +380,11 @@
     </w:tbl>
     <w:p>
       <w:pPr>
+        <w:spacing w:before="40"/>
+      </w:pPr>
+    </w:p>
+    <w:p>
+      <w:pPr>
         <w:pStyle w:val="Heading3"/>
       </w:pPr>
       <w:r>
@@ -343,6 +450,11 @@
         </w:tc>
       </w:tr>
     </w:tbl>
+    <w:p>
+      <w:pPr>
+        <w:spacing w:before="40"/>
+      </w:pPr>
+    </w:p>
     <w:tbl>
       <w:tblPr>
         <w:tblStyle w:val="TableGrid"/>
@@ -397,6 +509,11 @@
         </w:tc>
       </w:tr>
     </w:tbl>
+    <w:p>
+      <w:pPr>
+        <w:spacing w:before="40"/>
+      </w:pPr>
+    </w:p>
     <w:p>
       <w:pPr>
         <w:pStyle w:val="Heading3"/>
@@ -464,6 +581,11 @@
         </w:tc>
       </w:tr>
     </w:tbl>
+    <w:p>
+      <w:pPr>
+        <w:spacing w:before="40"/>
+      </w:pPr>
+    </w:p>
     <w:tbl>
       <w:tblPr>
         <w:tblStyle w:val="TableGrid"/>
@@ -518,6 +640,11 @@
         </w:tc>
       </w:tr>
     </w:tbl>
+    <w:p>
+      <w:pPr>
+        <w:spacing w:before="40"/>
+      </w:pPr>
+    </w:p>
     <w:p>
       <w:pPr>
         <w:pStyle w:val="Heading3"/>
@@ -585,6 +712,11 @@
         </w:tc>
       </w:tr>
     </w:tbl>
+    <w:p>
+      <w:pPr>
+        <w:spacing w:before="40"/>
+      </w:pPr>
+    </w:p>
     <w:tbl>
       <w:tblPr>
         <w:tblStyle w:val="TableGrid"/>
@@ -639,6 +771,11 @@
         </w:tc>
       </w:tr>
     </w:tbl>
+    <w:p>
+      <w:pPr>
+        <w:spacing w:before="40"/>
+      </w:pPr>
+    </w:p>
     <w:tbl>
       <w:tblPr>
         <w:tblStyle w:val="TableGrid"/>
@@ -705,6 +842,11 @@
         </w:tc>
       </w:tr>
     </w:tbl>
+    <w:p>
+      <w:pPr>
+        <w:spacing w:before="40"/>
+      </w:pPr>
+    </w:p>
     <w:p>
       <w:pPr>
         <w:pStyle w:val="Heading3"/>
@@ -784,6 +926,11 @@
         </w:tc>
       </w:tr>
     </w:tbl>
+    <w:p>
+      <w:pPr>
+        <w:spacing w:before="40"/>
+      </w:pPr>
+    </w:p>
     <w:tbl>
       <w:tblPr>
         <w:tblStyle w:val="TableGrid"/>
@@ -838,6 +985,11 @@
         </w:tc>
       </w:tr>
     </w:tbl>
+    <w:p>
+      <w:pPr>
+        <w:spacing w:before="40"/>
+      </w:pPr>
+    </w:p>
     <w:p>
       <w:pPr>
         <w:pStyle w:val="Heading3"/>
@@ -916,6 +1068,11 @@
         </w:tc>
       </w:tr>
     </w:tbl>
+    <w:p>
+      <w:pPr>
+        <w:spacing w:before="40"/>
+      </w:pPr>
+    </w:p>
     <w:tbl>
       <w:tblPr>
         <w:tblStyle w:val="TableGrid"/>
@@ -982,6 +1139,11 @@
         </w:tc>
       </w:tr>
     </w:tbl>
+    <w:p>
+      <w:pPr>
+        <w:spacing w:before="40"/>
+      </w:pPr>
+    </w:p>
     <w:p>
       <w:pPr>
         <w:pStyle w:val="Heading3"/>
@@ -1061,6 +1223,11 @@
         </w:tc>
       </w:tr>
     </w:tbl>
+    <w:p>
+      <w:pPr>
+        <w:spacing w:before="40"/>
+      </w:pPr>
+    </w:p>
     <w:tbl>
       <w:tblPr>
         <w:tblStyle w:val="TableGrid"/>
@@ -1127,6 +1294,11 @@
         </w:tc>
       </w:tr>
     </w:tbl>
+    <w:p>
+      <w:pPr>
+        <w:spacing w:before="40"/>
+      </w:pPr>
+    </w:p>
     <w:p>
       <w:pPr>
         <w:pStyle w:val="Heading3"/>
@@ -1206,6 +1378,11 @@
         </w:tc>
       </w:tr>
     </w:tbl>
+    <w:p>
+      <w:pPr>
+        <w:spacing w:before="40"/>
+      </w:pPr>
+    </w:p>
     <w:tbl>
       <w:tblPr>
         <w:tblStyle w:val="TableGrid"/>
@@ -1260,6 +1437,11 @@
         </w:tc>
       </w:tr>
     </w:tbl>
+    <w:p>
+      <w:pPr>
+        <w:spacing w:before="40"/>
+      </w:pPr>
+    </w:p>
     <w:p>
       <w:pPr>
         <w:pStyle w:val="Heading3"/>
@@ -1327,6 +1509,11 @@
         </w:tc>
       </w:tr>
     </w:tbl>
+    <w:p>
+      <w:pPr>
+        <w:spacing w:before="40"/>
+      </w:pPr>
+    </w:p>
     <w:tbl>
       <w:tblPr>
         <w:tblStyle w:val="TableGrid"/>
@@ -1395,6 +1582,11 @@
     </w:tbl>
     <w:p>
       <w:pPr>
+        <w:spacing w:before="40"/>
+      </w:pPr>
+    </w:p>
+    <w:p>
+      <w:pPr>
         <w:pStyle w:val="Heading3"/>
       </w:pPr>
       <w:r>
@@ -1460,6 +1652,11 @@
         </w:tc>
       </w:tr>
     </w:tbl>
+    <w:p>
+      <w:pPr>
+        <w:spacing w:before="40"/>
+      </w:pPr>
+    </w:p>
     <w:tbl>
       <w:tblPr>
         <w:tblStyle w:val="TableGrid"/>
@@ -1516,10 +1713,66 @@
     </w:tbl>
     <w:p>
       <w:pPr>
+        <w:spacing w:before="40"/>
+      </w:pPr>
+    </w:p>
+    <w:p>
+      <w:pPr>
+        <w:spacing w:before="120" w:after="120"/>
+      </w:pPr>
+      <w:r>
+        <w:rPr>
+          <w:color w:val="CCCCCC"/>
+          <w:sz w:val="16"/>
+        </w:rPr>
+        <w:t>────────────────────────────────────────────────────────────</w:t>
+      </w:r>
+    </w:p>
+    <w:p>
+      <w:pPr>
         <w:pStyle w:val="Heading2"/>
       </w:pPr>
       <w:r>
         <w:t>Presentación del proyecto</w:t>
+      </w:r>
+    </w:p>
+    <w:p>
+      <w:pPr>
+        <w:jc w:val="center"/>
+      </w:pPr>
+      <w:r>
+        <w:drawing>
+          <wp:inline xmlns:a="http://schemas.openxmlformats.org/drawingml/2006/main" xmlns:pic="http://schemas.openxmlformats.org/drawingml/2006/picture">
+            <wp:extent cx="5486400" cy="3857625"/>
+            <wp:docPr id="3" name="Picture 3"/>
+            <wp:cNvGraphicFramePr>
+              <a:graphicFrameLocks noChangeAspect="1"/>
+            </wp:cNvGraphicFramePr>
+            <a:graphic>
+              <a:graphicData uri="http://schemas.openxmlformats.org/drawingml/2006/picture">
+                <pic:pic>
+                  <pic:nvPicPr>
+                    <pic:cNvPr id="0" name="BI__bips.png"/>
+                    <pic:cNvPicPr/>
+                  </pic:nvPicPr>
+                  <pic:blipFill>
+                    <a:blip r:embed="rId11"/>
+                    <a:stretch>
+                      <a:fillRect/>
+                    </a:stretch>
+                  </pic:blipFill>
+                  <pic:spPr>
+                    <a:xfrm>
+                      <a:off x="0" y="0"/>
+                      <a:ext cx="5486400" cy="3857625"/>
+                    </a:xfrm>
+                    <a:prstGeom prst="rect"/>
+                  </pic:spPr>
+                </pic:pic>
+              </a:graphicData>
+            </a:graphic>
+          </wp:inline>
+        </w:drawing>
       </w:r>
     </w:p>
     <w:p>
@@ -1532,6 +1785,45 @@
           <w:sz w:val="18"/>
         </w:rPr>
         <w:t>Herramienta BIPS — Selector de bombas</w:t>
+      </w:r>
+    </w:p>
+    <w:p>
+      <w:pPr>
+        <w:jc w:val="center"/>
+      </w:pPr>
+      <w:r>
+        <w:drawing>
+          <wp:inline xmlns:a="http://schemas.openxmlformats.org/drawingml/2006/main" xmlns:pic="http://schemas.openxmlformats.org/drawingml/2006/picture">
+            <wp:extent cx="5486400" cy="3857625"/>
+            <wp:docPr id="2" name="Picture 2"/>
+            <wp:cNvGraphicFramePr>
+              <a:graphicFrameLocks noChangeAspect="1"/>
+            </wp:cNvGraphicFramePr>
+            <a:graphic>
+              <a:graphicData uri="http://schemas.openxmlformats.org/drawingml/2006/picture">
+                <pic:pic>
+                  <pic:nvPicPr>
+                    <pic:cNvPr id="0" name="BI__noticias.png"/>
+                    <pic:cNvPicPr/>
+                  </pic:nvPicPr>
+                  <pic:blipFill>
+                    <a:blip r:embed="rId10"/>
+                    <a:stretch>
+                      <a:fillRect/>
+                    </a:stretch>
+                  </pic:blipFill>
+                  <pic:spPr>
+                    <a:xfrm>
+                      <a:off x="0" y="0"/>
+                      <a:ext cx="5486400" cy="3857625"/>
+                    </a:xfrm>
+                    <a:prstGeom prst="rect"/>
+                  </pic:spPr>
+                </pic:pic>
+              </a:graphicData>
+            </a:graphic>
+          </wp:inline>
+        </w:drawing>
       </w:r>
     </w:p>
     <w:p>
@@ -1574,6 +1866,18 @@
     <w:p>
       <w:r>
         <w:t>La refactorización v4.1.0 migró todo el código a una arquitectura profesional: CSS con design tokens (100+ variables), módulos JavaScript ES6 con imports/exports, y convención JSDoc para documentación. Todo responsive y con accesibilidad mejorada (skip link, aria labels, focus-visible, prefers-reduced-motion).</w:t>
+      </w:r>
+    </w:p>
+    <w:p>
+      <w:pPr>
+        <w:spacing w:before="120" w:after="120"/>
+      </w:pPr>
+      <w:r>
+        <w:rPr>
+          <w:color w:val="CCCCCC"/>
+          <w:sz w:val="16"/>
+        </w:rPr>
+        <w:t>────────────────────────────────────────────────────────────</w:t>
       </w:r>
     </w:p>
     <w:p>

--- a/Documentos/Lenguajes de Marcas/BI.docx
+++ b/Documentos/Lenguajes de Marcas/BI.docx
@@ -151,18 +151,6 @@
     </w:p>
     <w:p>
       <w:pPr>
-        <w:spacing w:before="120" w:after="120"/>
-      </w:pPr>
-      <w:r>
-        <w:rPr>
-          <w:color w:val="CCCCCC"/>
-          <w:sz w:val="16"/>
-        </w:rPr>
-        <w:t>────────────────────────────────────────────────────────────</w:t>
-      </w:r>
-    </w:p>
-    <w:p>
-      <w:pPr>
         <w:pStyle w:val="Heading2"/>
       </w:pPr>
       <w:r>
@@ -248,11 +236,6 @@
         </w:tc>
       </w:tr>
     </w:tbl>
-    <w:p>
-      <w:pPr>
-        <w:spacing w:before="40"/>
-      </w:pPr>
-    </w:p>
     <w:tbl>
       <w:tblPr>
         <w:tblStyle w:val="TableGrid"/>
@@ -307,11 +290,6 @@
         </w:tc>
       </w:tr>
     </w:tbl>
-    <w:p>
-      <w:pPr>
-        <w:spacing w:before="40"/>
-      </w:pPr>
-    </w:p>
     <w:tbl>
       <w:tblPr>
         <w:tblStyle w:val="TableGrid"/>
@@ -380,11 +358,6 @@
     </w:tbl>
     <w:p>
       <w:pPr>
-        <w:spacing w:before="40"/>
-      </w:pPr>
-    </w:p>
-    <w:p>
-      <w:pPr>
         <w:pStyle w:val="Heading3"/>
       </w:pPr>
       <w:r>
@@ -450,11 +423,6 @@
         </w:tc>
       </w:tr>
     </w:tbl>
-    <w:p>
-      <w:pPr>
-        <w:spacing w:before="40"/>
-      </w:pPr>
-    </w:p>
     <w:tbl>
       <w:tblPr>
         <w:tblStyle w:val="TableGrid"/>
@@ -509,11 +477,6 @@
         </w:tc>
       </w:tr>
     </w:tbl>
-    <w:p>
-      <w:pPr>
-        <w:spacing w:before="40"/>
-      </w:pPr>
-    </w:p>
     <w:p>
       <w:pPr>
         <w:pStyle w:val="Heading3"/>
@@ -581,11 +544,6 @@
         </w:tc>
       </w:tr>
     </w:tbl>
-    <w:p>
-      <w:pPr>
-        <w:spacing w:before="40"/>
-      </w:pPr>
-    </w:p>
     <w:tbl>
       <w:tblPr>
         <w:tblStyle w:val="TableGrid"/>
@@ -640,11 +598,6 @@
         </w:tc>
       </w:tr>
     </w:tbl>
-    <w:p>
-      <w:pPr>
-        <w:spacing w:before="40"/>
-      </w:pPr>
-    </w:p>
     <w:p>
       <w:pPr>
         <w:pStyle w:val="Heading3"/>
@@ -712,11 +665,6 @@
         </w:tc>
       </w:tr>
     </w:tbl>
-    <w:p>
-      <w:pPr>
-        <w:spacing w:before="40"/>
-      </w:pPr>
-    </w:p>
     <w:tbl>
       <w:tblPr>
         <w:tblStyle w:val="TableGrid"/>
@@ -771,11 +719,6 @@
         </w:tc>
       </w:tr>
     </w:tbl>
-    <w:p>
-      <w:pPr>
-        <w:spacing w:before="40"/>
-      </w:pPr>
-    </w:p>
     <w:tbl>
       <w:tblPr>
         <w:tblStyle w:val="TableGrid"/>
@@ -842,11 +785,6 @@
         </w:tc>
       </w:tr>
     </w:tbl>
-    <w:p>
-      <w:pPr>
-        <w:spacing w:before="40"/>
-      </w:pPr>
-    </w:p>
     <w:p>
       <w:pPr>
         <w:pStyle w:val="Heading3"/>
@@ -926,11 +864,6 @@
         </w:tc>
       </w:tr>
     </w:tbl>
-    <w:p>
-      <w:pPr>
-        <w:spacing w:before="40"/>
-      </w:pPr>
-    </w:p>
     <w:tbl>
       <w:tblPr>
         <w:tblStyle w:val="TableGrid"/>
@@ -985,11 +918,6 @@
         </w:tc>
       </w:tr>
     </w:tbl>
-    <w:p>
-      <w:pPr>
-        <w:spacing w:before="40"/>
-      </w:pPr>
-    </w:p>
     <w:p>
       <w:pPr>
         <w:pStyle w:val="Heading3"/>
@@ -1068,11 +996,6 @@
         </w:tc>
       </w:tr>
     </w:tbl>
-    <w:p>
-      <w:pPr>
-        <w:spacing w:before="40"/>
-      </w:pPr>
-    </w:p>
     <w:tbl>
       <w:tblPr>
         <w:tblStyle w:val="TableGrid"/>
@@ -1139,11 +1062,6 @@
         </w:tc>
       </w:tr>
     </w:tbl>
-    <w:p>
-      <w:pPr>
-        <w:spacing w:before="40"/>
-      </w:pPr>
-    </w:p>
     <w:p>
       <w:pPr>
         <w:pStyle w:val="Heading3"/>
@@ -1223,11 +1141,6 @@
         </w:tc>
       </w:tr>
     </w:tbl>
-    <w:p>
-      <w:pPr>
-        <w:spacing w:before="40"/>
-      </w:pPr>
-    </w:p>
     <w:tbl>
       <w:tblPr>
         <w:tblStyle w:val="TableGrid"/>
@@ -1294,11 +1207,6 @@
         </w:tc>
       </w:tr>
     </w:tbl>
-    <w:p>
-      <w:pPr>
-        <w:spacing w:before="40"/>
-      </w:pPr>
-    </w:p>
     <w:p>
       <w:pPr>
         <w:pStyle w:val="Heading3"/>
@@ -1378,11 +1286,6 @@
         </w:tc>
       </w:tr>
     </w:tbl>
-    <w:p>
-      <w:pPr>
-        <w:spacing w:before="40"/>
-      </w:pPr>
-    </w:p>
     <w:tbl>
       <w:tblPr>
         <w:tblStyle w:val="TableGrid"/>
@@ -1437,11 +1340,6 @@
         </w:tc>
       </w:tr>
     </w:tbl>
-    <w:p>
-      <w:pPr>
-        <w:spacing w:before="40"/>
-      </w:pPr>
-    </w:p>
     <w:p>
       <w:pPr>
         <w:pStyle w:val="Heading3"/>
@@ -1509,11 +1407,6 @@
         </w:tc>
       </w:tr>
     </w:tbl>
-    <w:p>
-      <w:pPr>
-        <w:spacing w:before="40"/>
-      </w:pPr>
-    </w:p>
     <w:tbl>
       <w:tblPr>
         <w:tblStyle w:val="TableGrid"/>
@@ -1582,11 +1475,6 @@
     </w:tbl>
     <w:p>
       <w:pPr>
-        <w:spacing w:before="40"/>
-      </w:pPr>
-    </w:p>
-    <w:p>
-      <w:pPr>
         <w:pStyle w:val="Heading3"/>
       </w:pPr>
       <w:r>
@@ -1652,11 +1540,6 @@
         </w:tc>
       </w:tr>
     </w:tbl>
-    <w:p>
-      <w:pPr>
-        <w:spacing w:before="40"/>
-      </w:pPr>
-    </w:p>
     <w:tbl>
       <w:tblPr>
         <w:tblStyle w:val="TableGrid"/>
@@ -1711,23 +1594,6 @@
         </w:tc>
       </w:tr>
     </w:tbl>
-    <w:p>
-      <w:pPr>
-        <w:spacing w:before="40"/>
-      </w:pPr>
-    </w:p>
-    <w:p>
-      <w:pPr>
-        <w:spacing w:before="120" w:after="120"/>
-      </w:pPr>
-      <w:r>
-        <w:rPr>
-          <w:color w:val="CCCCCC"/>
-          <w:sz w:val="16"/>
-        </w:rPr>
-        <w:t>────────────────────────────────────────────────────────────</w:t>
-      </w:r>
-    </w:p>
     <w:p>
       <w:pPr>
         <w:pStyle w:val="Heading2"/>
@@ -1866,18 +1732,6 @@
     <w:p>
       <w:r>
         <w:t>La refactorización v4.1.0 migró todo el código a una arquitectura profesional: CSS con design tokens (100+ variables), módulos JavaScript ES6 con imports/exports, y convención JSDoc para documentación. Todo responsive y con accesibilidad mejorada (skip link, aria labels, focus-visible, prefers-reduced-motion).</w:t>
-      </w:r>
-    </w:p>
-    <w:p>
-      <w:pPr>
-        <w:spacing w:before="120" w:after="120"/>
-      </w:pPr>
-      <w:r>
-        <w:rPr>
-          <w:color w:val="CCCCCC"/>
-          <w:sz w:val="16"/>
-        </w:rPr>
-        <w:t>────────────────────────────────────────────────────────────</w:t>
       </w:r>
     </w:p>
     <w:p>

--- a/Documentos/Lenguajes de Marcas/BI.docx
+++ b/Documentos/Lenguajes de Marcas/BI.docx
@@ -1735,6 +1735,88 @@
       </w:r>
     </w:p>
     <w:p>
+      <w:r>
+        <w:drawing>
+          <wp:inline xmlns:a="http://schemas.openxmlformats.org/drawingml/2006/main" xmlns:pic="http://schemas.openxmlformats.org/drawingml/2006/picture">
+            <wp:extent cx="5486400" cy="3857625"/>
+            <wp:docPr id="5" name="Picture 5"/>
+            <wp:cNvGraphicFramePr>
+              <a:graphicFrameLocks noChangeAspect="1"/>
+            </wp:cNvGraphicFramePr>
+            <a:graphic>
+              <a:graphicData uri="http://schemas.openxmlformats.org/drawingml/2006/picture">
+                <pic:pic>
+                  <pic:nvPicPr>
+                    <pic:cNvPr id="0" name="Lenguajes_de_Marcas__BI_mid.png"/>
+                    <pic:cNvPicPr/>
+                  </pic:nvPicPr>
+                  <pic:blipFill>
+                    <a:blip r:embed="rId13"/>
+                    <a:stretch>
+                      <a:fillRect/>
+                    </a:stretch>
+                  </pic:blipFill>
+                  <pic:spPr>
+                    <a:xfrm>
+                      <a:off x="0" y="0"/>
+                      <a:ext cx="5486400" cy="3857625"/>
+                    </a:xfrm>
+                    <a:prstGeom prst="rect"/>
+                  </pic:spPr>
+                </pic:pic>
+              </a:graphicData>
+            </a:graphic>
+          </wp:inline>
+        </w:drawing>
+      </w:r>
+    </w:p>
+    <w:p>
+      <w:r>
+        <w:t>Sección intermedia de la presentación</w:t>
+      </w:r>
+    </w:p>
+    <w:p>
+      <w:r>
+        <w:drawing>
+          <wp:inline xmlns:a="http://schemas.openxmlformats.org/drawingml/2006/main" xmlns:pic="http://schemas.openxmlformats.org/drawingml/2006/picture">
+            <wp:extent cx="5486400" cy="3857625"/>
+            <wp:docPr id="6" name="Picture 6"/>
+            <wp:cNvGraphicFramePr>
+              <a:graphicFrameLocks noChangeAspect="1"/>
+            </wp:cNvGraphicFramePr>
+            <a:graphic>
+              <a:graphicData uri="http://schemas.openxmlformats.org/drawingml/2006/picture">
+                <pic:pic>
+                  <pic:nvPicPr>
+                    <pic:cNvPr id="0" name="Lenguajes_de_Marcas__BI_mid.png"/>
+                    <pic:cNvPicPr/>
+                  </pic:nvPicPr>
+                  <pic:blipFill>
+                    <a:blip r:embed="rId13"/>
+                    <a:stretch>
+                      <a:fillRect/>
+                    </a:stretch>
+                  </pic:blipFill>
+                  <pic:spPr>
+                    <a:xfrm>
+                      <a:off x="0" y="0"/>
+                      <a:ext cx="5486400" cy="3857625"/>
+                    </a:xfrm>
+                    <a:prstGeom prst="rect"/>
+                  </pic:spPr>
+                </pic:pic>
+              </a:graphicData>
+            </a:graphic>
+          </wp:inline>
+        </w:drawing>
+      </w:r>
+    </w:p>
+    <w:p>
+      <w:r>
+        <w:t>Sección final de la presentación</w:t>
+      </w:r>
+    </w:p>
+    <w:p>
       <w:pPr>
         <w:pStyle w:val="Heading2"/>
       </w:pPr>
